--- a/src/assets/My_Resume-Bilal_Edoor.docx
+++ b/src/assets/My_Resume-Bilal_Edoor.docx
@@ -163,26 +163,17 @@
           <w:sz w:val="20"/>
           <w:szCs w:val="20"/>
         </w:rPr>
+        <w:t xml:space="preserve"> |</w:t>
+      </w:r>
+      <w:r>
+        <w:rPr>
+          <w:rFonts w:asciiTheme="majorBidi" w:hAnsiTheme="majorBidi" w:cstheme="majorBidi" w:hint="cs"/>
+          <w:b/>
+          <w:sz w:val="20"/>
+          <w:szCs w:val="20"/>
+          <w:rtl/>
+        </w:rPr>
         <w:t xml:space="preserve"> </w:t>
-      </w:r>
-      <w:r>
-        <w:rPr>
-          <w:rFonts w:asciiTheme="majorBidi" w:hAnsiTheme="majorBidi" w:cstheme="majorBidi" w:hint="cs"/>
-          <w:b/>
-          <w:sz w:val="20"/>
-          <w:szCs w:val="20"/>
-          <w:rtl/>
-        </w:rPr>
-        <w:t xml:space="preserve"> </w:t>
-      </w:r>
-      <w:r>
-        <w:rPr>
-          <w:rFonts w:asciiTheme="majorBidi" w:hAnsiTheme="majorBidi" w:cstheme="majorBidi"/>
-          <w:b/>
-          <w:sz w:val="20"/>
-          <w:szCs w:val="20"/>
-        </w:rPr>
-        <w:t>|</w:t>
       </w:r>
       <w:r>
         <w:rPr>
@@ -201,7 +192,36 @@
             <w:b/>
             <w:bCs/>
           </w:rPr>
-          <w:t>https://BelalEdoor.github.io/MyWebsite</w:t>
+          <w:t>https://Bela</w:t>
+        </w:r>
+        <w:bookmarkStart w:id="0" w:name="_GoBack"/>
+        <w:bookmarkEnd w:id="0"/>
+        <w:r>
+          <w:rPr>
+            <w:rStyle w:val="Hyperlink"/>
+            <w:rFonts w:asciiTheme="majorBidi" w:hAnsiTheme="majorBidi" w:cstheme="majorBidi"/>
+            <w:b/>
+            <w:bCs/>
+          </w:rPr>
+          <w:t>l</w:t>
+        </w:r>
+        <w:r>
+          <w:rPr>
+            <w:rStyle w:val="Hyperlink"/>
+            <w:rFonts w:asciiTheme="majorBidi" w:hAnsiTheme="majorBidi" w:cstheme="majorBidi"/>
+            <w:b/>
+            <w:bCs/>
+          </w:rPr>
+          <w:t>E</w:t>
+        </w:r>
+        <w:r>
+          <w:rPr>
+            <w:rStyle w:val="Hyperlink"/>
+            <w:rFonts w:asciiTheme="majorBidi" w:hAnsiTheme="majorBidi" w:cstheme="majorBidi"/>
+            <w:b/>
+            <w:bCs/>
+          </w:rPr>
+          <w:t>door.github.io/MyWebsite</w:t>
         </w:r>
       </w:hyperlink>
       <w:r>
@@ -2727,25 +2747,7 @@
           <w:sz w:val="20"/>
           <w:szCs w:val="20"/>
         </w:rPr>
-        <w:t xml:space="preserve">The Book_Ecommerce_APIs project is an ASP.NET-based API set designed to support book e-commerce applications, focusing on data management, operations handling, and application </w:t>
-      </w:r>
-      <w:bookmarkStart w:id="0" w:name="_GoBack"/>
-      <w:r>
-        <w:rPr>
-          <w:rFonts w:asciiTheme="majorBidi" w:hAnsiTheme="majorBidi" w:cstheme="majorBidi"/>
-          <w:sz w:val="20"/>
-          <w:szCs w:val="20"/>
-        </w:rPr>
-        <w:t>workflows</w:t>
-      </w:r>
-      <w:bookmarkEnd w:id="0"/>
-      <w:r>
-        <w:rPr>
-          <w:rFonts w:asciiTheme="majorBidi" w:hAnsiTheme="majorBidi" w:cstheme="majorBidi"/>
-          <w:sz w:val="20"/>
-          <w:szCs w:val="20"/>
-        </w:rPr>
-        <w:t>. It provides secure endpoints for user management, order processing, inventory tracking, and seamless integration with front-end platforms</w:t>
+        <w:t>The Book_Ecommerce_APIs project is an ASP.NET-based API set designed to support book e-commerce applications, focusing on data management, operations handling, and application workflows. It provides secure endpoints for user management, order processing, inventory tracking, and seamless integration with front-end platforms</w:t>
       </w:r>
     </w:p>
     <w:sectPr>
@@ -3849,7 +3851,7 @@
 </file>
 
 <file path=customXml/itemProps1.xml><?xml version="1.0" encoding="utf-8"?>
-<ds:datastoreItem xmlns:ds="http://schemas.openxmlformats.org/officeDocument/2006/customXml" ds:itemID="{EEE71D8A-E8E7-44B0-AC32-AA8A3AFF83B7}">
+<ds:datastoreItem xmlns:ds="http://schemas.openxmlformats.org/officeDocument/2006/customXml" ds:itemID="{16D4CE80-53E1-4C78-9BDC-D8AC4B86F0F0}">
   <ds:schemaRefs>
     <ds:schemaRef ds:uri="http://schemas.openxmlformats.org/officeDocument/2006/bibliography"/>
   </ds:schemaRefs>
